--- a/tabelaostatek.docx
+++ b/tabelaostatek.docx
@@ -27,7 +27,7 @@
               <w:bottom w:val="single" w:sz="12" w:space="0" w:color="000000" w:themeColor="text1"/>
               <w:right w:val="single" w:sz="12" w:space="0" w:color="5B9BD5" w:themeColor="accent5"/>
             </w:tcBorders>
-            <w:shd w:val="clear" w:color="auto" w:fill="385623" w:themeFill="accent6" w:themeFillShade="80"/>
+            <w:shd w:val="clear" w:color="auto" w:fill="C234AE"/>
           </w:tcPr>
           <w:p>
             <w:pPr>
@@ -54,7 +54,7 @@
               <w:bottom w:val="single" w:sz="12" w:space="0" w:color="5B9BD5" w:themeColor="accent5"/>
               <w:right w:val="single" w:sz="12" w:space="0" w:color="5B9BD5" w:themeColor="accent5"/>
             </w:tcBorders>
-            <w:shd w:val="clear" w:color="auto" w:fill="A5A5A5" w:themeFill="accent3"/>
+            <w:shd w:val="clear" w:color="auto" w:fill="FFFFFF" w:themeFill="background1"/>
           </w:tcPr>
           <w:p>
             <w:pPr>
@@ -63,14 +63,12 @@
                 <w:rFonts w:ascii="Arial Black" w:hAnsi="Arial Black"/>
               </w:rPr>
             </w:pPr>
-            <w:proofErr w:type="spellStart"/>
             <w:r>
               <w:rPr>
                 <w:rFonts w:ascii="Arial Black" w:hAnsi="Arial Black"/>
               </w:rPr>
-              <w:t>Poruwnanie</w:t>
-            </w:r>
-            <w:proofErr w:type="spellEnd"/>
+              <w:t>Porównanie</w:t>
+            </w:r>
             <w:r>
               <w:rPr>
                 <w:rFonts w:ascii="Arial Black" w:hAnsi="Arial Black"/>
@@ -81,12 +79,15 @@
               <w:rPr>
                 <w:rFonts w:ascii="Arial Black" w:hAnsi="Arial Black"/>
               </w:rPr>
-              <w:t>procesorow</w:t>
+              <w:t>procesorów</w:t>
             </w:r>
           </w:p>
         </w:tc>
       </w:tr>
       <w:tr>
+        <w:trPr>
+          <w:trHeight w:val="243"/>
+        </w:trPr>
         <w:tc>
           <w:tcPr>
             <w:tcW w:w="1535" w:type="dxa"/>
@@ -97,7 +98,7 @@
               <w:bottom w:val="single" w:sz="12" w:space="0" w:color="5B9BD5" w:themeColor="accent5"/>
               <w:right w:val="single" w:sz="12" w:space="0" w:color="5B9BD5" w:themeColor="accent5"/>
             </w:tcBorders>
-            <w:shd w:val="clear" w:color="auto" w:fill="385623" w:themeFill="accent6" w:themeFillShade="80"/>
+            <w:shd w:val="clear" w:color="auto" w:fill="C234AE"/>
           </w:tcPr>
           <w:p/>
         </w:tc>
@@ -110,7 +111,7 @@
               <w:bottom w:val="single" w:sz="12" w:space="0" w:color="5B9BD5" w:themeColor="accent5"/>
               <w:right w:val="single" w:sz="12" w:space="0" w:color="5B9BD5" w:themeColor="accent5"/>
             </w:tcBorders>
-            <w:shd w:val="clear" w:color="auto" w:fill="FFE599" w:themeFill="accent4" w:themeFillTint="66"/>
+            <w:shd w:val="clear" w:color="auto" w:fill="C234AE"/>
             <w:vAlign w:val="bottom"/>
           </w:tcPr>
           <w:p>
@@ -118,53 +119,44 @@
               <w:jc w:val="right"/>
             </w:pPr>
             <w:r>
-              <w:t xml:space="preserve">1 </w:t>
-            </w:r>
-            <w:r>
-              <w:t xml:space="preserve">procesor </w:t>
-            </w:r>
-          </w:p>
-        </w:tc>
-        <w:tc>
-          <w:tcPr>
-            <w:tcW w:w="1535" w:type="dxa"/>
-            <w:tcBorders>
-              <w:top w:val="single" w:sz="12" w:space="0" w:color="5B9BD5" w:themeColor="accent5"/>
-              <w:left w:val="single" w:sz="12" w:space="0" w:color="5B9BD5" w:themeColor="accent5"/>
-              <w:bottom w:val="single" w:sz="12" w:space="0" w:color="5B9BD5" w:themeColor="accent5"/>
-              <w:right w:val="single" w:sz="12" w:space="0" w:color="5B9BD5" w:themeColor="accent5"/>
-            </w:tcBorders>
-            <w:shd w:val="clear" w:color="auto" w:fill="FFE599" w:themeFill="accent4" w:themeFillTint="66"/>
-          </w:tcPr>
-          <w:p>
-            <w:r>
-              <w:t xml:space="preserve">2 </w:t>
-            </w:r>
-            <w:r>
-              <w:t>procesor</w:t>
-            </w:r>
-          </w:p>
-        </w:tc>
-        <w:tc>
-          <w:tcPr>
-            <w:tcW w:w="1535" w:type="dxa"/>
-            <w:tcBorders>
-              <w:top w:val="single" w:sz="12" w:space="0" w:color="5B9BD5" w:themeColor="accent5"/>
-              <w:left w:val="single" w:sz="12" w:space="0" w:color="5B9BD5" w:themeColor="accent5"/>
-              <w:bottom w:val="single" w:sz="12" w:space="0" w:color="5B9BD5" w:themeColor="accent5"/>
-              <w:right w:val="single" w:sz="12" w:space="0" w:color="5B9BD5" w:themeColor="accent5"/>
-            </w:tcBorders>
-            <w:shd w:val="clear" w:color="auto" w:fill="FFE599" w:themeFill="accent4" w:themeFillTint="66"/>
+              <w:t xml:space="preserve">1 procesor </w:t>
+            </w:r>
+          </w:p>
+        </w:tc>
+        <w:tc>
+          <w:tcPr>
+            <w:tcW w:w="1535" w:type="dxa"/>
+            <w:tcBorders>
+              <w:top w:val="single" w:sz="12" w:space="0" w:color="5B9BD5" w:themeColor="accent5"/>
+              <w:left w:val="single" w:sz="12" w:space="0" w:color="5B9BD5" w:themeColor="accent5"/>
+              <w:bottom w:val="single" w:sz="12" w:space="0" w:color="5B9BD5" w:themeColor="accent5"/>
+              <w:right w:val="single" w:sz="12" w:space="0" w:color="5B9BD5" w:themeColor="accent5"/>
+            </w:tcBorders>
+            <w:shd w:val="clear" w:color="auto" w:fill="C234AE"/>
+          </w:tcPr>
+          <w:p>
+            <w:r>
+              <w:t>2 procesor</w:t>
+            </w:r>
+          </w:p>
+        </w:tc>
+        <w:tc>
+          <w:tcPr>
+            <w:tcW w:w="1535" w:type="dxa"/>
+            <w:tcBorders>
+              <w:top w:val="single" w:sz="12" w:space="0" w:color="5B9BD5" w:themeColor="accent5"/>
+              <w:left w:val="single" w:sz="12" w:space="0" w:color="5B9BD5" w:themeColor="accent5"/>
+              <w:bottom w:val="single" w:sz="12" w:space="0" w:color="5B9BD5" w:themeColor="accent5"/>
+              <w:right w:val="single" w:sz="12" w:space="0" w:color="5B9BD5" w:themeColor="accent5"/>
+            </w:tcBorders>
+            <w:shd w:val="clear" w:color="auto" w:fill="C234AE"/>
           </w:tcPr>
           <w:p>
             <w:pPr>
               <w:jc w:val="center"/>
             </w:pPr>
             <w:r>
-              <w:t xml:space="preserve">3 </w:t>
-            </w:r>
-            <w:r>
-              <w:t>procesor</w:t>
+              <w:t>3 procesor</w:t>
             </w:r>
           </w:p>
         </w:tc>
@@ -177,7 +169,7 @@
               <w:bottom w:val="single" w:sz="12" w:space="0" w:color="5B9BD5" w:themeColor="accent5"/>
               <w:right w:val="single" w:sz="12" w:space="0" w:color="5B9BD5" w:themeColor="accent5"/>
             </w:tcBorders>
-            <w:shd w:val="clear" w:color="auto" w:fill="FFE599" w:themeFill="accent4" w:themeFillTint="66"/>
+            <w:shd w:val="clear" w:color="auto" w:fill="C234AE"/>
             <w:vAlign w:val="center"/>
           </w:tcPr>
           <w:p>
@@ -185,10 +177,7 @@
               <w:jc w:val="right"/>
             </w:pPr>
             <w:r>
-              <w:t xml:space="preserve">4 </w:t>
-            </w:r>
-            <w:r>
-              <w:t xml:space="preserve">procesor </w:t>
+              <w:t xml:space="preserve">4 procesor </w:t>
             </w:r>
           </w:p>
         </w:tc>
@@ -201,14 +190,11 @@
               <w:bottom w:val="single" w:sz="12" w:space="0" w:color="5B9BD5" w:themeColor="accent5"/>
               <w:right w:val="single" w:sz="12" w:space="0" w:color="5B9BD5" w:themeColor="accent5"/>
             </w:tcBorders>
-            <w:shd w:val="clear" w:color="auto" w:fill="FFE599" w:themeFill="accent4" w:themeFillTint="66"/>
-          </w:tcPr>
-          <w:p>
-            <w:r>
-              <w:t xml:space="preserve">5 </w:t>
-            </w:r>
-            <w:r>
-              <w:t>procesor</w:t>
+            <w:shd w:val="clear" w:color="auto" w:fill="C234AE"/>
+          </w:tcPr>
+          <w:p>
+            <w:r>
+              <w:t>5 procesor</w:t>
             </w:r>
           </w:p>
         </w:tc>
@@ -223,7 +209,7 @@
               <w:bottom w:val="single" w:sz="12" w:space="0" w:color="5B9BD5" w:themeColor="accent5"/>
               <w:right w:val="single" w:sz="12" w:space="0" w:color="5B9BD5" w:themeColor="accent5"/>
             </w:tcBorders>
-            <w:shd w:val="clear" w:color="auto" w:fill="833C0B" w:themeFill="accent2" w:themeFillShade="80"/>
+            <w:shd w:val="clear" w:color="auto" w:fill="385623" w:themeFill="accent6" w:themeFillShade="80"/>
           </w:tcPr>
           <w:p>
             <w:pPr>
@@ -249,7 +235,7 @@
               <w:bottom w:val="single" w:sz="12" w:space="0" w:color="5B9BD5" w:themeColor="accent5"/>
               <w:right w:val="single" w:sz="12" w:space="0" w:color="5B9BD5" w:themeColor="accent5"/>
             </w:tcBorders>
-            <w:shd w:val="clear" w:color="auto" w:fill="FFE599" w:themeFill="accent4" w:themeFillTint="66"/>
+            <w:shd w:val="clear" w:color="auto" w:fill="385623" w:themeFill="accent6" w:themeFillShade="80"/>
             <w:vAlign w:val="bottom"/>
           </w:tcPr>
           <w:p>
@@ -270,7 +256,7 @@
               <w:bottom w:val="single" w:sz="12" w:space="0" w:color="5B9BD5" w:themeColor="accent5"/>
               <w:right w:val="single" w:sz="12" w:space="0" w:color="5B9BD5" w:themeColor="accent5"/>
             </w:tcBorders>
-            <w:shd w:val="clear" w:color="auto" w:fill="FFE599" w:themeFill="accent4" w:themeFillTint="66"/>
+            <w:shd w:val="clear" w:color="auto" w:fill="385623" w:themeFill="accent6" w:themeFillShade="80"/>
           </w:tcPr>
           <w:p>
             <w:r>
@@ -287,7 +273,7 @@
               <w:bottom w:val="single" w:sz="12" w:space="0" w:color="5B9BD5" w:themeColor="accent5"/>
               <w:right w:val="single" w:sz="12" w:space="0" w:color="5B9BD5" w:themeColor="accent5"/>
             </w:tcBorders>
-            <w:shd w:val="clear" w:color="auto" w:fill="FFE599" w:themeFill="accent4" w:themeFillTint="66"/>
+            <w:shd w:val="clear" w:color="auto" w:fill="385623" w:themeFill="accent6" w:themeFillShade="80"/>
           </w:tcPr>
           <w:p>
             <w:pPr>
@@ -307,7 +293,7 @@
               <w:bottom w:val="single" w:sz="12" w:space="0" w:color="5B9BD5" w:themeColor="accent5"/>
               <w:right w:val="single" w:sz="12" w:space="0" w:color="5B9BD5" w:themeColor="accent5"/>
             </w:tcBorders>
-            <w:shd w:val="clear" w:color="auto" w:fill="FFE599" w:themeFill="accent4" w:themeFillTint="66"/>
+            <w:shd w:val="clear" w:color="auto" w:fill="385623" w:themeFill="accent6" w:themeFillShade="80"/>
             <w:vAlign w:val="center"/>
           </w:tcPr>
           <w:p>
@@ -325,7 +311,7 @@
               <w:bottom w:val="single" w:sz="12" w:space="0" w:color="5B9BD5" w:themeColor="accent5"/>
               <w:right w:val="single" w:sz="12" w:space="0" w:color="5B9BD5" w:themeColor="accent5"/>
             </w:tcBorders>
-            <w:shd w:val="clear" w:color="auto" w:fill="FFE599" w:themeFill="accent4" w:themeFillTint="66"/>
+            <w:shd w:val="clear" w:color="auto" w:fill="385623" w:themeFill="accent6" w:themeFillShade="80"/>
           </w:tcPr>
           <w:p>
             <w:r>
@@ -344,7 +330,7 @@
               <w:bottom w:val="single" w:sz="12" w:space="0" w:color="5B9BD5" w:themeColor="accent5"/>
               <w:right w:val="single" w:sz="12" w:space="0" w:color="5B9BD5" w:themeColor="accent5"/>
             </w:tcBorders>
-            <w:shd w:val="clear" w:color="auto" w:fill="833C0B" w:themeFill="accent2" w:themeFillShade="80"/>
+            <w:shd w:val="clear" w:color="auto" w:fill="FFFF00"/>
           </w:tcPr>
           <w:p>
             <w:pPr>
@@ -370,7 +356,7 @@
               <w:bottom w:val="single" w:sz="12" w:space="0" w:color="5B9BD5" w:themeColor="accent5"/>
               <w:right w:val="single" w:sz="12" w:space="0" w:color="5B9BD5" w:themeColor="accent5"/>
             </w:tcBorders>
-            <w:shd w:val="clear" w:color="auto" w:fill="FFE599" w:themeFill="accent4" w:themeFillTint="66"/>
+            <w:shd w:val="clear" w:color="auto" w:fill="FFFF00"/>
             <w:vAlign w:val="bottom"/>
           </w:tcPr>
           <w:p>
@@ -404,7 +390,7 @@
               <w:bottom w:val="single" w:sz="12" w:space="0" w:color="5B9BD5" w:themeColor="accent5"/>
               <w:right w:val="single" w:sz="12" w:space="0" w:color="5B9BD5" w:themeColor="accent5"/>
             </w:tcBorders>
-            <w:shd w:val="clear" w:color="auto" w:fill="FFE599" w:themeFill="accent4" w:themeFillTint="66"/>
+            <w:shd w:val="clear" w:color="auto" w:fill="FFFF00"/>
           </w:tcPr>
           <w:p>
             <w:proofErr w:type="spellStart"/>
@@ -434,7 +420,7 @@
               <w:bottom w:val="single" w:sz="12" w:space="0" w:color="5B9BD5" w:themeColor="accent5"/>
               <w:right w:val="single" w:sz="12" w:space="0" w:color="5B9BD5" w:themeColor="accent5"/>
             </w:tcBorders>
-            <w:shd w:val="clear" w:color="auto" w:fill="FFE599" w:themeFill="accent4" w:themeFillTint="66"/>
+            <w:shd w:val="clear" w:color="auto" w:fill="FFFF00"/>
           </w:tcPr>
           <w:p>
             <w:pPr>
@@ -467,7 +453,7 @@
               <w:bottom w:val="single" w:sz="12" w:space="0" w:color="5B9BD5" w:themeColor="accent5"/>
               <w:right w:val="single" w:sz="12" w:space="0" w:color="5B9BD5" w:themeColor="accent5"/>
             </w:tcBorders>
-            <w:shd w:val="clear" w:color="auto" w:fill="FFE599" w:themeFill="accent4" w:themeFillTint="66"/>
+            <w:shd w:val="clear" w:color="auto" w:fill="FFFF00"/>
             <w:vAlign w:val="center"/>
           </w:tcPr>
           <w:p>
@@ -501,7 +487,7 @@
               <w:bottom w:val="single" w:sz="12" w:space="0" w:color="5B9BD5" w:themeColor="accent5"/>
               <w:right w:val="single" w:sz="12" w:space="0" w:color="5B9BD5" w:themeColor="accent5"/>
             </w:tcBorders>
-            <w:shd w:val="clear" w:color="auto" w:fill="FFE599" w:themeFill="accent4" w:themeFillTint="66"/>
+            <w:shd w:val="clear" w:color="auto" w:fill="FFFF00"/>
           </w:tcPr>
           <w:p>
             <w:proofErr w:type="spellStart"/>
@@ -533,7 +519,7 @@
               <w:bottom w:val="single" w:sz="12" w:space="0" w:color="5B9BD5" w:themeColor="accent5"/>
               <w:right w:val="single" w:sz="12" w:space="0" w:color="5B9BD5" w:themeColor="accent5"/>
             </w:tcBorders>
-            <w:shd w:val="clear" w:color="auto" w:fill="833C0B" w:themeFill="accent2" w:themeFillShade="80"/>
+            <w:shd w:val="clear" w:color="auto" w:fill="FFFF00"/>
           </w:tcPr>
           <w:p>
             <w:pPr>
@@ -567,7 +553,7 @@
               <w:bottom w:val="single" w:sz="12" w:space="0" w:color="5B9BD5" w:themeColor="accent5"/>
               <w:right w:val="single" w:sz="12" w:space="0" w:color="5B9BD5" w:themeColor="accent5"/>
             </w:tcBorders>
-            <w:shd w:val="clear" w:color="auto" w:fill="FFE599" w:themeFill="accent4" w:themeFillTint="66"/>
+            <w:shd w:val="clear" w:color="auto" w:fill="FFFF00"/>
             <w:vAlign w:val="bottom"/>
           </w:tcPr>
           <w:p>
@@ -591,7 +577,7 @@
               <w:bottom w:val="single" w:sz="12" w:space="0" w:color="5B9BD5" w:themeColor="accent5"/>
               <w:right w:val="single" w:sz="12" w:space="0" w:color="5B9BD5" w:themeColor="accent5"/>
             </w:tcBorders>
-            <w:shd w:val="clear" w:color="auto" w:fill="FFE599" w:themeFill="accent4" w:themeFillTint="66"/>
+            <w:shd w:val="clear" w:color="auto" w:fill="FFFF00"/>
           </w:tcPr>
           <w:p>
             <w:r>
@@ -608,7 +594,7 @@
               <w:bottom w:val="single" w:sz="12" w:space="0" w:color="5B9BD5" w:themeColor="accent5"/>
               <w:right w:val="single" w:sz="12" w:space="0" w:color="5B9BD5" w:themeColor="accent5"/>
             </w:tcBorders>
-            <w:shd w:val="clear" w:color="auto" w:fill="FFE599" w:themeFill="accent4" w:themeFillTint="66"/>
+            <w:shd w:val="clear" w:color="auto" w:fill="FFFF00"/>
           </w:tcPr>
           <w:p>
             <w:pPr>
@@ -645,7 +631,7 @@
               <w:bottom w:val="single" w:sz="12" w:space="0" w:color="5B9BD5" w:themeColor="accent5"/>
               <w:right w:val="single" w:sz="12" w:space="0" w:color="5B9BD5" w:themeColor="accent5"/>
             </w:tcBorders>
-            <w:shd w:val="clear" w:color="auto" w:fill="FFE599" w:themeFill="accent4" w:themeFillTint="66"/>
+            <w:shd w:val="clear" w:color="auto" w:fill="FFFF00"/>
             <w:vAlign w:val="center"/>
           </w:tcPr>
           <w:p>
@@ -683,7 +669,7 @@
               <w:bottom w:val="single" w:sz="12" w:space="0" w:color="5B9BD5" w:themeColor="accent5"/>
               <w:right w:val="single" w:sz="12" w:space="0" w:color="5B9BD5" w:themeColor="accent5"/>
             </w:tcBorders>
-            <w:shd w:val="clear" w:color="auto" w:fill="FFE599" w:themeFill="accent4" w:themeFillTint="66"/>
+            <w:shd w:val="clear" w:color="auto" w:fill="FFFF00"/>
           </w:tcPr>
           <w:p>
             <w:pPr>
@@ -711,7 +697,7 @@
               <w:left w:val="single" w:sz="12" w:space="0" w:color="5B9BD5" w:themeColor="accent5"/>
               <w:right w:val="single" w:sz="12" w:space="0" w:color="5B9BD5" w:themeColor="accent5"/>
             </w:tcBorders>
-            <w:shd w:val="clear" w:color="auto" w:fill="833C0B" w:themeFill="accent2" w:themeFillShade="80"/>
+            <w:shd w:val="clear" w:color="auto" w:fill="385623" w:themeFill="accent6" w:themeFillShade="80"/>
           </w:tcPr>
           <w:p>
             <w:pPr>
@@ -737,7 +723,7 @@
               <w:bottom w:val="single" w:sz="12" w:space="0" w:color="5B9BD5" w:themeColor="accent5"/>
               <w:right w:val="single" w:sz="12" w:space="0" w:color="5B9BD5" w:themeColor="accent5"/>
             </w:tcBorders>
-            <w:shd w:val="clear" w:color="auto" w:fill="FFE599" w:themeFill="accent4" w:themeFillTint="66"/>
+            <w:shd w:val="clear" w:color="auto" w:fill="385623" w:themeFill="accent6" w:themeFillShade="80"/>
             <w:vAlign w:val="bottom"/>
           </w:tcPr>
           <w:p>
@@ -758,7 +744,7 @@
               <w:bottom w:val="single" w:sz="12" w:space="0" w:color="5B9BD5" w:themeColor="accent5"/>
               <w:right w:val="single" w:sz="12" w:space="0" w:color="5B9BD5" w:themeColor="accent5"/>
             </w:tcBorders>
-            <w:shd w:val="clear" w:color="auto" w:fill="FFE599" w:themeFill="accent4" w:themeFillTint="66"/>
+            <w:shd w:val="clear" w:color="auto" w:fill="385623" w:themeFill="accent6" w:themeFillShade="80"/>
           </w:tcPr>
           <w:p>
             <w:r>
@@ -775,7 +761,7 @@
               <w:bottom w:val="single" w:sz="12" w:space="0" w:color="5B9BD5" w:themeColor="accent5"/>
               <w:right w:val="single" w:sz="12" w:space="0" w:color="5B9BD5" w:themeColor="accent5"/>
             </w:tcBorders>
-            <w:shd w:val="clear" w:color="auto" w:fill="FFE599" w:themeFill="accent4" w:themeFillTint="66"/>
+            <w:shd w:val="clear" w:color="auto" w:fill="385623" w:themeFill="accent6" w:themeFillShade="80"/>
           </w:tcPr>
           <w:p>
             <w:pPr>
@@ -795,7 +781,7 @@
               <w:bottom w:val="single" w:sz="12" w:space="0" w:color="5B9BD5" w:themeColor="accent5"/>
               <w:right w:val="single" w:sz="12" w:space="0" w:color="5B9BD5" w:themeColor="accent5"/>
             </w:tcBorders>
-            <w:shd w:val="clear" w:color="auto" w:fill="FFE599" w:themeFill="accent4" w:themeFillTint="66"/>
+            <w:shd w:val="clear" w:color="auto" w:fill="385623" w:themeFill="accent6" w:themeFillShade="80"/>
             <w:vAlign w:val="center"/>
           </w:tcPr>
           <w:p>
@@ -816,7 +802,7 @@
               <w:bottom w:val="single" w:sz="12" w:space="0" w:color="5B9BD5" w:themeColor="accent5"/>
               <w:right w:val="single" w:sz="12" w:space="0" w:color="5B9BD5" w:themeColor="accent5"/>
             </w:tcBorders>
-            <w:shd w:val="clear" w:color="auto" w:fill="FFE599" w:themeFill="accent4" w:themeFillTint="66"/>
+            <w:shd w:val="clear" w:color="auto" w:fill="385623" w:themeFill="accent6" w:themeFillShade="80"/>
           </w:tcPr>
           <w:p>
             <w:r>
